--- a/Padrões Adotados/Regra de Verificação e Analise de Requisitos.docx
+++ b/Padrões Adotados/Regra de Verificação e Analise de Requisitos.docx
@@ -4,30 +4,48 @@
   <w:body>
     <w:p>
       <w:r>
-        <w:t xml:space="preserve">RNF: </w:t>
-      </w:r>
-    </w:p>
-    <w:p>
-      <w:r>
-        <w:t>- Necessidade de login;</w:t>
-      </w:r>
-    </w:p>
-    <w:p>
-      <w:r>
-        <w:t>- Salvamento de informações;</w:t>
-      </w:r>
-    </w:p>
-    <w:p>
-      <w:r>
-        <w:t>- Armazenamento;</w:t>
-      </w:r>
-    </w:p>
-    <w:p>
-      <w:r>
-        <w:t>- O programa deve funcionar apenas online;</w:t>
+        <w:t>Para o nosso projeto algumas características precisa</w:t>
+      </w:r>
+      <w:r>
+        <w:t>vam</w:t>
+      </w:r>
+      <w:r>
+        <w:t xml:space="preserve"> ser seguidas</w:t>
+      </w:r>
+      <w:r>
+        <w:t xml:space="preserve">, e dentre elas estava a necessidade de login, onde </w:t>
       </w:r>
       <w:bookmarkStart w:id="0" w:name="_GoBack"/>
       <w:bookmarkEnd w:id="0"/>
+      <w:r>
+        <w:t xml:space="preserve"> </w:t>
+      </w:r>
+    </w:p>
+    <w:p/>
+    <w:p>
+      <w:r>
+        <w:t xml:space="preserve">RNF: </w:t>
+      </w:r>
+    </w:p>
+    <w:p>
+      <w:r>
+        <w:t>- Necessidade de login;</w:t>
+      </w:r>
+    </w:p>
+    <w:p>
+      <w:r>
+        <w:t>- Salvamento de informações;</w:t>
+      </w:r>
+    </w:p>
+    <w:p>
+      <w:r>
+        <w:t>- Armazenamento;</w:t>
+      </w:r>
+    </w:p>
+    <w:p>
+      <w:r>
+        <w:t>- O programa deve funcionar apenas online;</w:t>
+      </w:r>
     </w:p>
     <w:p>
       <w:r>
